--- a/Documentation/ManageReports/Management_Report_2.docx
+++ b/Documentation/ManageReports/Management_Report_2.docx
@@ -24,16 +24,7 @@
           <w:sz w:val="24"/>
           <w:szCs w:val="44"/>
         </w:rPr>
-        <w:t>Feb 15</w:t>
-      </w:r>
-      <w:r>
-        <w:rPr>
-          <w:i w:val="0"/>
-          <w:color w:val="4F81BD" w:themeColor="accent1"/>
-          <w:sz w:val="24"/>
-          <w:szCs w:val="44"/>
-        </w:rPr>
-        <w:t>, 2013</w:t>
+        <w:t>Feb 15, 2013</w:t>
       </w:r>
     </w:p>
     <w:p>
@@ -94,34 +85,7 @@
           <w:color w:val="4F81BD" w:themeColor="accent1"/>
           <w:sz w:val="32"/>
         </w:rPr>
-        <w:t xml:space="preserve"># </w:t>
-      </w:r>
-      <w:r>
-        <w:rPr>
-          <w:rFonts w:ascii="Calibri" w:hAnsi="Calibri"/>
-          <w:b/>
-          <w:color w:val="4F81BD" w:themeColor="accent1"/>
-          <w:sz w:val="32"/>
-        </w:rPr>
-        <w:t>2</w:t>
-      </w:r>
-      <w:r>
-        <w:rPr>
-          <w:rFonts w:ascii="Calibri" w:hAnsi="Calibri"/>
-          <w:b/>
-          <w:color w:val="4F81BD" w:themeColor="accent1"/>
-          <w:sz w:val="32"/>
-        </w:rPr>
-        <w:t xml:space="preserve">: </w:t>
-      </w:r>
-      <w:r>
-        <w:rPr>
-          <w:rFonts w:ascii="Calibri" w:hAnsi="Calibri"/>
-          <w:b/>
-          <w:color w:val="4F81BD" w:themeColor="accent1"/>
-          <w:sz w:val="32"/>
-        </w:rPr>
-        <w:t>Requirements and Specification</w:t>
+        <w:t># 2: Requirements and Specification</w:t>
       </w:r>
     </w:p>
     <w:p>
@@ -316,21 +280,7 @@
           <w:rFonts w:ascii="Calibri" w:hAnsi="Calibri"/>
           <w:b/>
         </w:rPr>
-        <w:t xml:space="preserve">Feb </w:t>
-      </w:r>
-      <w:r>
-        <w:rPr>
-          <w:rFonts w:ascii="Calibri" w:hAnsi="Calibri"/>
-          <w:b/>
-        </w:rPr>
-        <w:t>15</w:t>
-      </w:r>
-      <w:r>
-        <w:rPr>
-          <w:rFonts w:ascii="Calibri" w:hAnsi="Calibri"/>
-          <w:b/>
-        </w:rPr>
-        <w:t>, 2013 - Created</w:t>
+        <w:t>Feb 15, 2013 - Created</w:t>
       </w:r>
     </w:p>
     <w:p/>
@@ -1130,7 +1080,6 @@
             </w:r>
           </w:hyperlink>
         </w:p>
-        <w:bookmarkStart w:id="0" w:name="_GoBack"/>
         <w:p>
           <w:pPr>
             <w:pStyle w:val="TOC2"/>
@@ -1142,110 +1091,64 @@
               <w:noProof/>
             </w:rPr>
           </w:pPr>
-          <w:r>
-            <w:rPr>
-              <w:rStyle w:val="Hyperlink"/>
-              <w:noProof/>
-            </w:rPr>
-            <w:fldChar w:fldCharType="begin"/>
-          </w:r>
-          <w:r>
-            <w:rPr>
-              <w:rStyle w:val="Hyperlink"/>
-              <w:noProof/>
-            </w:rPr>
-            <w:instrText xml:space="preserve"> </w:instrText>
-          </w:r>
-          <w:r>
-            <w:rPr>
-              <w:noProof/>
-            </w:rPr>
-            <w:instrText>HYPERLINK \l "_Toc348875951"</w:instrText>
-          </w:r>
-          <w:r>
-            <w:rPr>
-              <w:rStyle w:val="Hyperlink"/>
-              <w:noProof/>
-            </w:rPr>
-            <w:instrText xml:space="preserve"> </w:instrText>
-          </w:r>
-          <w:r>
-            <w:rPr>
-              <w:rStyle w:val="Hyperlink"/>
-              <w:noProof/>
-            </w:rPr>
-          </w:r>
-          <w:r>
-            <w:rPr>
-              <w:rStyle w:val="Hyperlink"/>
-              <w:noProof/>
-            </w:rPr>
-            <w:fldChar w:fldCharType="separate"/>
-          </w:r>
-          <w:r>
-            <w:rPr>
-              <w:rStyle w:val="Hyperlink"/>
-              <w:noProof/>
-            </w:rPr>
-            <w:t>Meeting Time:</w:t>
-          </w:r>
-          <w:r>
-            <w:rPr>
-              <w:noProof/>
-              <w:webHidden/>
-            </w:rPr>
-            <w:tab/>
-          </w:r>
-          <w:r>
-            <w:rPr>
-              <w:noProof/>
-              <w:webHidden/>
-            </w:rPr>
-            <w:fldChar w:fldCharType="begin"/>
-          </w:r>
-          <w:r>
-            <w:rPr>
-              <w:noProof/>
-              <w:webHidden/>
-            </w:rPr>
-            <w:instrText xml:space="preserve"> PAGEREF _Toc348875951 \h </w:instrText>
-          </w:r>
-          <w:r>
-            <w:rPr>
-              <w:noProof/>
-              <w:webHidden/>
-            </w:rPr>
-          </w:r>
-          <w:r>
-            <w:rPr>
-              <w:noProof/>
-              <w:webHidden/>
-            </w:rPr>
-            <w:fldChar w:fldCharType="separate"/>
-          </w:r>
-          <w:r>
-            <w:rPr>
-              <w:noProof/>
-              <w:webHidden/>
-            </w:rPr>
-            <w:t>5</w:t>
-          </w:r>
-          <w:r>
-            <w:rPr>
-              <w:noProof/>
-              <w:webHidden/>
-            </w:rPr>
-            <w:fldChar w:fldCharType="end"/>
-          </w:r>
-          <w:r>
-            <w:rPr>
-              <w:rStyle w:val="Hyperlink"/>
-              <w:noProof/>
-            </w:rPr>
-            <w:fldChar w:fldCharType="end"/>
-          </w:r>
+          <w:hyperlink w:anchor="_Toc348875951" w:history="1">
+            <w:r>
+              <w:rPr>
+                <w:rStyle w:val="Hyperlink"/>
+                <w:noProof/>
+              </w:rPr>
+              <w:t>Meeting Time:</w:t>
+            </w:r>
+            <w:r>
+              <w:rPr>
+                <w:noProof/>
+                <w:webHidden/>
+              </w:rPr>
+              <w:tab/>
+            </w:r>
+            <w:r>
+              <w:rPr>
+                <w:noProof/>
+                <w:webHidden/>
+              </w:rPr>
+              <w:fldChar w:fldCharType="begin"/>
+            </w:r>
+            <w:r>
+              <w:rPr>
+                <w:noProof/>
+                <w:webHidden/>
+              </w:rPr>
+              <w:instrText xml:space="preserve"> PAGEREF _Toc348875951 \h </w:instrText>
+            </w:r>
+            <w:r>
+              <w:rPr>
+                <w:noProof/>
+                <w:webHidden/>
+              </w:rPr>
+            </w:r>
+            <w:r>
+              <w:rPr>
+                <w:noProof/>
+                <w:webHidden/>
+              </w:rPr>
+              <w:fldChar w:fldCharType="separate"/>
+            </w:r>
+            <w:r>
+              <w:rPr>
+                <w:noProof/>
+                <w:webHidden/>
+              </w:rPr>
+              <w:t>5</w:t>
+            </w:r>
+            <w:r>
+              <w:rPr>
+                <w:noProof/>
+                <w:webHidden/>
+              </w:rPr>
+              <w:fldChar w:fldCharType="end"/>
+            </w:r>
+          </w:hyperlink>
         </w:p>
-        <w:bookmarkEnd w:id="0"/>
         <w:p>
           <w:pPr>
             <w:pStyle w:val="TOC2"/>
@@ -1257,108 +1160,63 @@
               <w:noProof/>
             </w:rPr>
           </w:pPr>
-          <w:r>
-            <w:rPr>
-              <w:rStyle w:val="Hyperlink"/>
-              <w:noProof/>
-            </w:rPr>
-            <w:fldChar w:fldCharType="begin"/>
-          </w:r>
-          <w:r>
-            <w:rPr>
-              <w:rStyle w:val="Hyperlink"/>
-              <w:noProof/>
-            </w:rPr>
-            <w:instrText xml:space="preserve"> </w:instrText>
-          </w:r>
-          <w:r>
-            <w:rPr>
-              <w:noProof/>
-            </w:rPr>
-            <w:instrText>HYPERLINK \l "_Toc348875952"</w:instrText>
-          </w:r>
-          <w:r>
-            <w:rPr>
-              <w:rStyle w:val="Hyperlink"/>
-              <w:noProof/>
-            </w:rPr>
-            <w:instrText xml:space="preserve"> </w:instrText>
-          </w:r>
-          <w:r>
-            <w:rPr>
-              <w:rStyle w:val="Hyperlink"/>
-              <w:noProof/>
-            </w:rPr>
-          </w:r>
-          <w:r>
-            <w:rPr>
-              <w:rStyle w:val="Hyperlink"/>
-              <w:noProof/>
-            </w:rPr>
-            <w:fldChar w:fldCharType="separate"/>
-          </w:r>
-          <w:r>
-            <w:rPr>
-              <w:rStyle w:val="Hyperlink"/>
-              <w:noProof/>
-            </w:rPr>
-            <w:t>Agenda:</w:t>
-          </w:r>
-          <w:r>
-            <w:rPr>
-              <w:noProof/>
-              <w:webHidden/>
-            </w:rPr>
-            <w:tab/>
-          </w:r>
-          <w:r>
-            <w:rPr>
-              <w:noProof/>
-              <w:webHidden/>
-            </w:rPr>
-            <w:fldChar w:fldCharType="begin"/>
-          </w:r>
-          <w:r>
-            <w:rPr>
-              <w:noProof/>
-              <w:webHidden/>
-            </w:rPr>
-            <w:instrText xml:space="preserve"> PAGEREF _Toc348875952 \h </w:instrText>
-          </w:r>
-          <w:r>
-            <w:rPr>
-              <w:noProof/>
-              <w:webHidden/>
-            </w:rPr>
-          </w:r>
-          <w:r>
-            <w:rPr>
-              <w:noProof/>
-              <w:webHidden/>
-            </w:rPr>
-            <w:fldChar w:fldCharType="separate"/>
-          </w:r>
-          <w:r>
-            <w:rPr>
-              <w:noProof/>
-              <w:webHidden/>
-            </w:rPr>
-            <w:t>5</w:t>
-          </w:r>
-          <w:r>
-            <w:rPr>
-              <w:noProof/>
-              <w:webHidden/>
-            </w:rPr>
-            <w:fldChar w:fldCharType="end"/>
-          </w:r>
-          <w:r>
-            <w:rPr>
-              <w:rStyle w:val="Hyperlink"/>
-              <w:noProof/>
-            </w:rPr>
-            <w:fldChar w:fldCharType="end"/>
-          </w:r>
+          <w:hyperlink w:anchor="_Toc348875952" w:history="1">
+            <w:r>
+              <w:rPr>
+                <w:rStyle w:val="Hyperlink"/>
+                <w:noProof/>
+              </w:rPr>
+              <w:t>Agenda:</w:t>
+            </w:r>
+            <w:r>
+              <w:rPr>
+                <w:noProof/>
+                <w:webHidden/>
+              </w:rPr>
+              <w:tab/>
+            </w:r>
+            <w:r>
+              <w:rPr>
+                <w:noProof/>
+                <w:webHidden/>
+              </w:rPr>
+              <w:fldChar w:fldCharType="begin"/>
+            </w:r>
+            <w:r>
+              <w:rPr>
+                <w:noProof/>
+                <w:webHidden/>
+              </w:rPr>
+              <w:instrText xml:space="preserve"> PAGEREF _Toc348875952 \h </w:instrText>
+            </w:r>
+            <w:r>
+              <w:rPr>
+                <w:noProof/>
+                <w:webHidden/>
+              </w:rPr>
+            </w:r>
+            <w:r>
+              <w:rPr>
+                <w:noProof/>
+                <w:webHidden/>
+              </w:rPr>
+              <w:fldChar w:fldCharType="separate"/>
+            </w:r>
+            <w:r>
+              <w:rPr>
+                <w:noProof/>
+                <w:webHidden/>
+              </w:rPr>
+              <w:t>5</w:t>
+            </w:r>
+            <w:r>
+              <w:rPr>
+                <w:noProof/>
+                <w:webHidden/>
+              </w:rPr>
+              <w:fldChar w:fldCharType="end"/>
+            </w:r>
+          </w:hyperlink>
         </w:p>
         <w:p>
           <w:pPr>
@@ -1863,17 +1721,12 @@
         </w:p>
       </w:sdtContent>
     </w:sdt>
-    <w:p/>
-    <w:p/>
-    <w:p/>
-    <w:p/>
-    <w:p/>
-    <w:p/>
-    <w:p/>
     <w:p>
       <w:pPr>
         <w:pStyle w:val="Heading1"/>
       </w:pPr>
+      <w:bookmarkStart w:id="0" w:name="_GoBack"/>
+      <w:bookmarkEnd w:id="0"/>
       <w:r>
         <w:br w:type="page"/>
       </w:r>
@@ -2329,10 +2182,7 @@
       </w:r>
       <w:proofErr w:type="gramStart"/>
       <w:r>
-        <w:t xml:space="preserve">Friday, </w:t>
-      </w:r>
-      <w:r>
-        <w:t>1:00 p.m. to 4:30 p.m.</w:t>
+        <w:t>Friday, 1:00 p.m. to 4:30 p.m.</w:t>
       </w:r>
       <w:proofErr w:type="gramEnd"/>
     </w:p>
@@ -2413,10 +2263,7 @@
       <w:bookmarkStart w:id="9" w:name="_Toc348875954"/>
       <w:proofErr w:type="spellStart"/>
       <w:r>
-        <w:t>P</w:t>
-      </w:r>
-      <w:r>
-        <w:t>ostlab</w:t>
+        <w:t>Postlab</w:t>
       </w:r>
       <w:proofErr w:type="spellEnd"/>
       <w:r>
@@ -2494,13 +2341,7 @@
         </w:numPr>
       </w:pPr>
       <w:r>
-        <w:t>Discuss</w:t>
-      </w:r>
-      <w:r>
-        <w:t>ed</w:t>
-      </w:r>
-      <w:r>
-        <w:t xml:space="preserve"> details on debugging system and robot onboard system</w:t>
+        <w:t>Discussed details on debugging system and robot onboard system</w:t>
       </w:r>
     </w:p>
     <w:p>
@@ -2512,13 +2353,7 @@
         </w:numPr>
       </w:pPr>
       <w:r>
-        <w:t>Present</w:t>
-      </w:r>
-      <w:r>
-        <w:t>ed</w:t>
-      </w:r>
-      <w:r>
-        <w:t xml:space="preserve"> details on robot base station and GUI</w:t>
+        <w:t>Presented details on robot base station and GUI</w:t>
       </w:r>
     </w:p>
     <w:p>
@@ -2530,13 +2365,7 @@
         </w:numPr>
       </w:pPr>
       <w:r>
-        <w:t>Discuss</w:t>
-      </w:r>
-      <w:r>
-        <w:t>ed</w:t>
-      </w:r>
-      <w:r>
-        <w:t xml:space="preserve"> details and methods for communications protocol</w:t>
+        <w:t>Discussed details and methods for communications protocol</w:t>
       </w:r>
     </w:p>
     <w:p>
@@ -2548,13 +2377,7 @@
         </w:numPr>
       </w:pPr>
       <w:r>
-        <w:t>Determine</w:t>
-      </w:r>
-      <w:r>
-        <w:t>d</w:t>
-      </w:r>
-      <w:r>
-        <w:t xml:space="preserve"> specifications of communications protocol</w:t>
+        <w:t>Determined specifications of communications protocol</w:t>
       </w:r>
     </w:p>
     <w:p>
@@ -2566,13 +2389,7 @@
         </w:numPr>
       </w:pPr>
       <w:r>
-        <w:t>Define</w:t>
-      </w:r>
-      <w:r>
-        <w:t>d</w:t>
-      </w:r>
-      <w:r>
-        <w:t xml:space="preserve"> modes for base station system</w:t>
+        <w:t>Defined modes for base station system</w:t>
       </w:r>
     </w:p>
     <w:p>
@@ -2584,13 +2401,7 @@
         </w:numPr>
       </w:pPr>
       <w:r>
-        <w:t>Discuss</w:t>
-      </w:r>
-      <w:r>
-        <w:t>ed</w:t>
-      </w:r>
-      <w:r>
-        <w:t xml:space="preserve"> details on functions and requirements of base station</w:t>
+        <w:t>Discussed details on functions and requirements of base station</w:t>
       </w:r>
     </w:p>
     <w:p>
@@ -2848,9 +2659,9 @@
     <w:p/>
     <w:p/>
     <w:sectPr>
-      <w:footerReference w:type="even" r:id="rId6"/>
-      <w:footerReference w:type="default" r:id="rId7"/>
-      <w:headerReference w:type="first" r:id="rId8"/>
+      <w:footerReference w:type="even" r:id="rId8"/>
+      <w:footerReference w:type="default" r:id="rId9"/>
+      <w:headerReference w:type="first" r:id="rId10"/>
       <w:pgSz w:w="12240" w:h="15840"/>
       <w:pgMar w:top="1008" w:right="1800" w:bottom="1440" w:left="1800" w:header="720" w:footer="864" w:gutter="0"/>
       <w:lnNumType w:countBy="1" w:restart="continuous"/>
@@ -2858,6 +2669,25 @@
     </w:sectPr>
   </w:body>
 </w:document>
+</file>
+
+<file path=word/endnotes.xml><?xml version="1.0" encoding="utf-8"?>
+<w:endnotes xmlns:wpc="http://schemas.microsoft.com/office/word/2010/wordprocessingCanvas" xmlns:mc="http://schemas.openxmlformats.org/markup-compatibility/2006" xmlns:o="urn:schemas-microsoft-com:office:office" xmlns:r="http://schemas.openxmlformats.org/officeDocument/2006/relationships" xmlns:m="http://schemas.openxmlformats.org/officeDocument/2006/math" xmlns:v="urn:schemas-microsoft-com:vml" xmlns:wp14="http://schemas.microsoft.com/office/word/2010/wordprocessingDrawing" xmlns:wp="http://schemas.openxmlformats.org/drawingml/2006/wordprocessingDrawing" xmlns:w10="urn:schemas-microsoft-com:office:word" xmlns:w="http://schemas.openxmlformats.org/wordprocessingml/2006/main" xmlns:w14="http://schemas.microsoft.com/office/word/2010/wordml" xmlns:wpg="http://schemas.microsoft.com/office/word/2010/wordprocessingGroup" xmlns:wpi="http://schemas.microsoft.com/office/word/2010/wordprocessingInk" xmlns:wne="http://schemas.microsoft.com/office/word/2006/wordml" xmlns:wps="http://schemas.microsoft.com/office/word/2010/wordprocessingShape" mc:Ignorable="w14 wp14">
+  <w:endnote w:type="separator" w:id="-1">
+    <w:p>
+      <w:r>
+        <w:separator/>
+      </w:r>
+    </w:p>
+  </w:endnote>
+  <w:endnote w:type="continuationSeparator" w:id="0">
+    <w:p>
+      <w:r>
+        <w:continuationSeparator/>
+      </w:r>
+    </w:p>
+  </w:endnote>
+</w:endnotes>
 </file>
 
 <file path=word/footer1.xml><?xml version="1.0" encoding="utf-8"?>
@@ -2944,7 +2774,7 @@
         <w:rStyle w:val="PageNumber"/>
         <w:noProof/>
       </w:rPr>
-      <w:t>3</w:t>
+      <w:t>4</w:t>
     </w:r>
     <w:r>
       <w:rPr>
@@ -2960,6 +2790,25 @@
     </w:pPr>
   </w:p>
 </w:ftr>
+</file>
+
+<file path=word/footnotes.xml><?xml version="1.0" encoding="utf-8"?>
+<w:footnotes xmlns:wpc="http://schemas.microsoft.com/office/word/2010/wordprocessingCanvas" xmlns:mc="http://schemas.openxmlformats.org/markup-compatibility/2006" xmlns:o="urn:schemas-microsoft-com:office:office" xmlns:r="http://schemas.openxmlformats.org/officeDocument/2006/relationships" xmlns:m="http://schemas.openxmlformats.org/officeDocument/2006/math" xmlns:v="urn:schemas-microsoft-com:vml" xmlns:wp14="http://schemas.microsoft.com/office/word/2010/wordprocessingDrawing" xmlns:wp="http://schemas.openxmlformats.org/drawingml/2006/wordprocessingDrawing" xmlns:w10="urn:schemas-microsoft-com:office:word" xmlns:w="http://schemas.openxmlformats.org/wordprocessingml/2006/main" xmlns:w14="http://schemas.microsoft.com/office/word/2010/wordml" xmlns:wpg="http://schemas.microsoft.com/office/word/2010/wordprocessingGroup" xmlns:wpi="http://schemas.microsoft.com/office/word/2010/wordprocessingInk" xmlns:wne="http://schemas.microsoft.com/office/word/2006/wordml" xmlns:wps="http://schemas.microsoft.com/office/word/2010/wordprocessingShape" mc:Ignorable="w14 wp14">
+  <w:footnote w:type="separator" w:id="-1">
+    <w:p>
+      <w:r>
+        <w:separator/>
+      </w:r>
+    </w:p>
+  </w:footnote>
+  <w:footnote w:type="continuationSeparator" w:id="0">
+    <w:p>
+      <w:r>
+        <w:continuationSeparator/>
+      </w:r>
+    </w:p>
+  </w:footnote>
+</w:footnotes>
 </file>
 
 <file path=word/header1.xml><?xml version="1.0" encoding="utf-8"?>

--- a/Documentation/ManageReports/Management_Report_2.docx
+++ b/Documentation/ManageReports/Management_Report_2.docx
@@ -1725,12 +1725,10 @@
       <w:pPr>
         <w:pStyle w:val="Heading1"/>
       </w:pPr>
-      <w:bookmarkStart w:id="0" w:name="_GoBack"/>
-      <w:bookmarkEnd w:id="0"/>
       <w:r>
         <w:br w:type="page"/>
       </w:r>
-      <w:bookmarkStart w:id="1" w:name="_Toc348875946"/>
+      <w:bookmarkStart w:id="0" w:name="_Toc348875946"/>
       <w:r>
         <w:lastRenderedPageBreak/>
         <w:t>Management</w:t>
@@ -1738,7 +1736,7 @@
       <w:r>
         <w:t xml:space="preserve"> Responsibilities</w:t>
       </w:r>
-      <w:bookmarkEnd w:id="1"/>
+      <w:bookmarkEnd w:id="0"/>
     </w:p>
     <w:p>
       <w:r>
@@ -1889,11 +1887,11 @@
       <w:pPr>
         <w:pStyle w:val="Heading1"/>
       </w:pPr>
-      <w:bookmarkStart w:id="2" w:name="_Toc348875947"/>
+      <w:bookmarkStart w:id="1" w:name="_Toc348875947"/>
       <w:r>
         <w:t>Contributions</w:t>
       </w:r>
-      <w:bookmarkEnd w:id="2"/>
+      <w:bookmarkEnd w:id="1"/>
     </w:p>
     <w:p>
       <w:r>
@@ -2078,64 +2076,53 @@
       <w:pPr>
         <w:pStyle w:val="Heading1"/>
       </w:pPr>
-      <w:bookmarkStart w:id="3" w:name="_Toc348875948"/>
+      <w:bookmarkStart w:id="2" w:name="_Toc348875948"/>
       <w:r>
         <w:lastRenderedPageBreak/>
         <w:t>Meeting Overview</w:t>
       </w:r>
+      <w:bookmarkEnd w:id="2"/>
+    </w:p>
+    <w:p>
+      <w:pPr>
+        <w:pStyle w:val="Heading2"/>
+      </w:pPr>
+      <w:bookmarkStart w:id="3" w:name="_Toc348875949"/>
+      <w:r>
+        <w:t>Attendees:</w:t>
+      </w:r>
       <w:bookmarkEnd w:id="3"/>
     </w:p>
     <w:p>
       <w:pPr>
-        <w:pStyle w:val="Heading2"/>
-      </w:pPr>
-      <w:bookmarkStart w:id="4" w:name="_Toc348875949"/>
-      <w:r>
-        <w:t>Attendees:</w:t>
-      </w:r>
+        <w:ind w:left="720"/>
+      </w:pPr>
+      <w:r>
+        <w:t>Laura Morgan</w:t>
+      </w:r>
+    </w:p>
+    <w:p>
+      <w:pPr>
+        <w:ind w:left="720"/>
+      </w:pPr>
+      <w:r>
+        <w:t>Jireh Miaw</w:t>
+      </w:r>
+    </w:p>
+    <w:p>
+      <w:pPr>
+        <w:ind w:left="720"/>
+      </w:pPr>
+      <w:r>
+        <w:t>Steven Hauser</w:t>
+      </w:r>
+    </w:p>
+    <w:p>
+      <w:pPr>
+        <w:ind w:left="720"/>
+      </w:pPr>
+      <w:bookmarkStart w:id="4" w:name="_GoBack"/>
       <w:bookmarkEnd w:id="4"/>
-    </w:p>
-    <w:p>
-      <w:pPr>
-        <w:ind w:left="720"/>
-      </w:pPr>
-      <w:r>
-        <w:t>Laura Morgan</w:t>
-      </w:r>
-    </w:p>
-    <w:p>
-      <w:pPr>
-        <w:ind w:left="720"/>
-      </w:pPr>
-      <w:r>
-        <w:t>Jireh Miaw</w:t>
-      </w:r>
-    </w:p>
-    <w:p>
-      <w:pPr>
-        <w:ind w:left="720"/>
-      </w:pPr>
-      <w:r>
-        <w:t>Steven Hauser</w:t>
-      </w:r>
-    </w:p>
-    <w:p>
-      <w:pPr>
-        <w:ind w:left="720"/>
-      </w:pPr>
-      <w:r>
-        <w:t xml:space="preserve">Catherine </w:t>
-      </w:r>
-      <w:proofErr w:type="spellStart"/>
-      <w:r>
-        <w:t>Dworak</w:t>
-      </w:r>
-      <w:proofErr w:type="spellEnd"/>
-    </w:p>
-    <w:p>
-      <w:pPr>
-        <w:ind w:left="720"/>
-      </w:pPr>
       <w:r>
         <w:t xml:space="preserve">David </w:t>
       </w:r>
@@ -2774,7 +2761,7 @@
         <w:rStyle w:val="PageNumber"/>
         <w:noProof/>
       </w:rPr>
-      <w:t>4</w:t>
+      <w:t>6</w:t>
     </w:r>
     <w:r>
       <w:rPr>

--- a/Documentation/ManageReports/Management_Report_2.docx
+++ b/Documentation/ManageReports/Management_Report_2.docx
@@ -1,6 +1,6 @@
 
 <file path=word/document.xml><?xml version="1.0" encoding="utf-8"?>
-<w:document xmlns:wpc="http://schemas.microsoft.com/office/word/2010/wordprocessingCanvas" xmlns:mc="http://schemas.openxmlformats.org/markup-compatibility/2006" xmlns:o="urn:schemas-microsoft-com:office:office" xmlns:r="http://schemas.openxmlformats.org/officeDocument/2006/relationships" xmlns:m="http://schemas.openxmlformats.org/officeDocument/2006/math" xmlns:v="urn:schemas-microsoft-com:vml" xmlns:wp14="http://schemas.microsoft.com/office/word/2010/wordprocessingDrawing" xmlns:wp="http://schemas.openxmlformats.org/drawingml/2006/wordprocessingDrawing" xmlns:w10="urn:schemas-microsoft-com:office:word" xmlns:w="http://schemas.openxmlformats.org/wordprocessingml/2006/main" xmlns:w14="http://schemas.microsoft.com/office/word/2010/wordml" xmlns:wpg="http://schemas.microsoft.com/office/word/2010/wordprocessingGroup" xmlns:wpi="http://schemas.microsoft.com/office/word/2010/wordprocessingInk" xmlns:wne="http://schemas.microsoft.com/office/word/2006/wordml" xmlns:wps="http://schemas.microsoft.com/office/word/2010/wordprocessingShape" mc:Ignorable="w14 wp14">
+<w:document xmlns:wpc="http://schemas.microsoft.com/office/word/2010/wordprocessingCanvas" xmlns:mo="http://schemas.microsoft.com/office/mac/office/2008/main" xmlns:mc="http://schemas.openxmlformats.org/markup-compatibility/2006" xmlns:mv="urn:schemas-microsoft-com:mac:vml" xmlns:o="urn:schemas-microsoft-com:office:office" xmlns:r="http://schemas.openxmlformats.org/officeDocument/2006/relationships" xmlns:m="http://schemas.openxmlformats.org/officeDocument/2006/math" xmlns:v="urn:schemas-microsoft-com:vml" xmlns:wp14="http://schemas.microsoft.com/office/word/2010/wordprocessingDrawing" xmlns:wp="http://schemas.openxmlformats.org/drawingml/2006/wordprocessingDrawing" xmlns:w10="urn:schemas-microsoft-com:office:word" xmlns:w="http://schemas.openxmlformats.org/wordprocessingml/2006/main" xmlns:w14="http://schemas.microsoft.com/office/word/2010/wordml" xmlns:wpg="http://schemas.microsoft.com/office/word/2010/wordprocessingGroup" xmlns:wpi="http://schemas.microsoft.com/office/word/2010/wordprocessingInk" xmlns:wne="http://schemas.microsoft.com/office/word/2006/wordml" xmlns:wps="http://schemas.microsoft.com/office/word/2010/wordprocessingShape" mc:Ignorable="w14 wp14">
   <w:body>
     <w:p>
       <w:pPr>
@@ -171,21 +171,12 @@
           <w:b/>
         </w:rPr>
       </w:pPr>
-      <w:proofErr w:type="spellStart"/>
-      <w:r>
-        <w:rPr>
-          <w:rFonts w:asciiTheme="majorHAnsi" w:hAnsiTheme="majorHAnsi"/>
-          <w:b/>
-        </w:rPr>
-        <w:t>Bertoglio</w:t>
-      </w:r>
-      <w:proofErr w:type="spellEnd"/>
-      <w:r>
-        <w:rPr>
-          <w:rFonts w:asciiTheme="majorHAnsi" w:hAnsiTheme="majorHAnsi"/>
-          <w:b/>
-        </w:rPr>
-        <w:t>, David</w:t>
+      <w:r>
+        <w:rPr>
+          <w:rFonts w:asciiTheme="majorHAnsi" w:hAnsiTheme="majorHAnsi"/>
+          <w:b/>
+        </w:rPr>
+        <w:t>Bertoglio, David</w:t>
       </w:r>
     </w:p>
     <w:p>
@@ -455,7 +446,6 @@
           <w:szCs w:val="28"/>
         </w:rPr>
       </w:pPr>
-      <w:proofErr w:type="spellStart"/>
       <w:r>
         <w:rPr>
           <w:rFonts w:asciiTheme="majorHAnsi" w:hAnsiTheme="majorHAnsi"/>
@@ -463,17 +453,7 @@
           <w:sz w:val="28"/>
           <w:szCs w:val="28"/>
         </w:rPr>
-        <w:t>Bertoglio</w:t>
-      </w:r>
-      <w:proofErr w:type="spellEnd"/>
-      <w:r>
-        <w:rPr>
-          <w:rFonts w:asciiTheme="majorHAnsi" w:hAnsiTheme="majorHAnsi"/>
-          <w:b/>
-          <w:sz w:val="28"/>
-          <w:szCs w:val="28"/>
-        </w:rPr>
-        <w:t>, David</w:t>
+        <w:t>Bertoglio, David</w:t>
       </w:r>
     </w:p>
     <w:p/>
@@ -627,7 +607,6 @@
           <w:szCs w:val="28"/>
         </w:rPr>
       </w:pPr>
-      <w:proofErr w:type="spellStart"/>
       <w:r>
         <w:rPr>
           <w:rFonts w:asciiTheme="majorHAnsi" w:hAnsiTheme="majorHAnsi"/>
@@ -635,17 +614,7 @@
           <w:sz w:val="28"/>
           <w:szCs w:val="28"/>
         </w:rPr>
-        <w:t>Bertoglio</w:t>
-      </w:r>
-      <w:proofErr w:type="spellEnd"/>
-      <w:r>
-        <w:rPr>
-          <w:rFonts w:asciiTheme="majorHAnsi" w:hAnsiTheme="majorHAnsi"/>
-          <w:b/>
-          <w:sz w:val="28"/>
-          <w:szCs w:val="28"/>
-        </w:rPr>
-        <w:t>, David</w:t>
+        <w:t>Bertoglio, David</w:t>
       </w:r>
     </w:p>
     <w:p/>
@@ -1775,13 +1744,13 @@
         <w:rPr>
           <w:rFonts w:asciiTheme="majorHAnsi" w:hAnsiTheme="majorHAnsi"/>
         </w:rPr>
-        <w:t>Steven</w:t>
-      </w:r>
-      <w:r>
-        <w:rPr>
-          <w:rFonts w:asciiTheme="majorHAnsi" w:hAnsiTheme="majorHAnsi"/>
-        </w:rPr>
-        <w:t xml:space="preserve"> Hauser: </w:t>
+        <w:t>David Bertoglio</w:t>
+      </w:r>
+      <w:r>
+        <w:rPr>
+          <w:rFonts w:asciiTheme="majorHAnsi" w:hAnsiTheme="majorHAnsi"/>
+        </w:rPr>
+        <w:t xml:space="preserve">: </w:t>
       </w:r>
       <w:r>
         <w:rPr>
@@ -1853,16 +1822,8 @@
         <w:rPr>
           <w:rFonts w:asciiTheme="majorHAnsi" w:hAnsiTheme="majorHAnsi"/>
         </w:rPr>
-        <w:t xml:space="preserve">David </w:t>
-      </w:r>
-      <w:proofErr w:type="spellStart"/>
-      <w:r>
-        <w:rPr>
-          <w:rFonts w:asciiTheme="majorHAnsi" w:hAnsiTheme="majorHAnsi"/>
-        </w:rPr>
-        <w:t>Bertoglio</w:t>
-      </w:r>
-      <w:proofErr w:type="spellEnd"/>
+        <w:t>Steven Hauser</w:t>
+      </w:r>
       <w:r>
         <w:rPr>
           <w:rFonts w:asciiTheme="majorHAnsi" w:hAnsiTheme="majorHAnsi"/>
@@ -2028,21 +1989,7 @@
         <w:rPr>
           <w:rFonts w:asciiTheme="majorHAnsi" w:hAnsiTheme="majorHAnsi"/>
         </w:rPr>
-        <w:t xml:space="preserve">David </w:t>
-      </w:r>
-      <w:proofErr w:type="spellStart"/>
-      <w:r>
-        <w:rPr>
-          <w:rFonts w:asciiTheme="majorHAnsi" w:hAnsiTheme="majorHAnsi"/>
-        </w:rPr>
-        <w:t>Bertoglio</w:t>
-      </w:r>
-      <w:proofErr w:type="spellEnd"/>
-      <w:r>
-        <w:rPr>
-          <w:rFonts w:asciiTheme="majorHAnsi" w:hAnsiTheme="majorHAnsi"/>
-        </w:rPr>
-        <w:t xml:space="preserve">: </w:t>
+        <w:t xml:space="preserve">David Bertoglio: </w:t>
       </w:r>
     </w:p>
     <w:p>
@@ -2089,48 +2036,46 @@
       </w:pPr>
       <w:bookmarkStart w:id="3" w:name="_Toc348875949"/>
       <w:r>
-        <w:t>Attendees:</w:t>
-      </w:r>
-      <w:bookmarkEnd w:id="3"/>
-    </w:p>
-    <w:p>
-      <w:pPr>
-        <w:ind w:left="720"/>
-      </w:pPr>
-      <w:r>
-        <w:t>Laura Morgan</w:t>
-      </w:r>
-    </w:p>
-    <w:p>
-      <w:pPr>
-        <w:ind w:left="720"/>
-      </w:pPr>
-      <w:r>
-        <w:t>Jireh Miaw</w:t>
-      </w:r>
-    </w:p>
-    <w:p>
-      <w:pPr>
-        <w:ind w:left="720"/>
-      </w:pPr>
-      <w:r>
-        <w:t>Steven Hauser</w:t>
-      </w:r>
-    </w:p>
-    <w:p>
-      <w:pPr>
-        <w:ind w:left="720"/>
-      </w:pPr>
+        <w:t>Atten</w:t>
+      </w:r>
       <w:bookmarkStart w:id="4" w:name="_GoBack"/>
       <w:bookmarkEnd w:id="4"/>
       <w:r>
-        <w:t xml:space="preserve">David </w:t>
-      </w:r>
-      <w:proofErr w:type="spellStart"/>
-      <w:r>
-        <w:t>Bertoglio</w:t>
-      </w:r>
-      <w:proofErr w:type="spellEnd"/>
+        <w:t>dees:</w:t>
+      </w:r>
+      <w:bookmarkEnd w:id="3"/>
+    </w:p>
+    <w:p>
+      <w:pPr>
+        <w:ind w:left="720"/>
+      </w:pPr>
+      <w:r>
+        <w:t>Laura Morgan</w:t>
+      </w:r>
+    </w:p>
+    <w:p>
+      <w:pPr>
+        <w:ind w:left="720"/>
+      </w:pPr>
+      <w:r>
+        <w:t>Jireh Miaw</w:t>
+      </w:r>
+    </w:p>
+    <w:p>
+      <w:pPr>
+        <w:ind w:left="720"/>
+      </w:pPr>
+      <w:r>
+        <w:t>Steven Hauser</w:t>
+      </w:r>
+    </w:p>
+    <w:p>
+      <w:pPr>
+        <w:ind w:left="720"/>
+      </w:pPr>
+      <w:r>
+        <w:t>David Bertoglio</w:t>
+      </w:r>
     </w:p>
     <w:p>
       <w:pPr>
@@ -2605,13 +2550,8 @@
     </w:p>
     <w:p>
       <w:r>
-        <w:t xml:space="preserve">David </w:t>
-      </w:r>
-      <w:proofErr w:type="spellStart"/>
-      <w:r>
-        <w:t>Bertoglio</w:t>
-      </w:r>
-      <w:proofErr w:type="spellEnd"/>
+        <w:t>David Bertoglio</w:t>
+      </w:r>
     </w:p>
     <w:p>
       <w:pPr>
@@ -2659,7 +2599,7 @@
 </file>
 
 <file path=word/endnotes.xml><?xml version="1.0" encoding="utf-8"?>
-<w:endnotes xmlns:wpc="http://schemas.microsoft.com/office/word/2010/wordprocessingCanvas" xmlns:mc="http://schemas.openxmlformats.org/markup-compatibility/2006" xmlns:o="urn:schemas-microsoft-com:office:office" xmlns:r="http://schemas.openxmlformats.org/officeDocument/2006/relationships" xmlns:m="http://schemas.openxmlformats.org/officeDocument/2006/math" xmlns:v="urn:schemas-microsoft-com:vml" xmlns:wp14="http://schemas.microsoft.com/office/word/2010/wordprocessingDrawing" xmlns:wp="http://schemas.openxmlformats.org/drawingml/2006/wordprocessingDrawing" xmlns:w10="urn:schemas-microsoft-com:office:word" xmlns:w="http://schemas.openxmlformats.org/wordprocessingml/2006/main" xmlns:w14="http://schemas.microsoft.com/office/word/2010/wordml" xmlns:wpg="http://schemas.microsoft.com/office/word/2010/wordprocessingGroup" xmlns:wpi="http://schemas.microsoft.com/office/word/2010/wordprocessingInk" xmlns:wne="http://schemas.microsoft.com/office/word/2006/wordml" xmlns:wps="http://schemas.microsoft.com/office/word/2010/wordprocessingShape" mc:Ignorable="w14 wp14">
+<w:endnotes xmlns:wpc="http://schemas.microsoft.com/office/word/2010/wordprocessingCanvas" xmlns:mo="http://schemas.microsoft.com/office/mac/office/2008/main" xmlns:mc="http://schemas.openxmlformats.org/markup-compatibility/2006" xmlns:mv="urn:schemas-microsoft-com:mac:vml" xmlns:o="urn:schemas-microsoft-com:office:office" xmlns:r="http://schemas.openxmlformats.org/officeDocument/2006/relationships" xmlns:m="http://schemas.openxmlformats.org/officeDocument/2006/math" xmlns:v="urn:schemas-microsoft-com:vml" xmlns:wp14="http://schemas.microsoft.com/office/word/2010/wordprocessingDrawing" xmlns:wp="http://schemas.openxmlformats.org/drawingml/2006/wordprocessingDrawing" xmlns:w10="urn:schemas-microsoft-com:office:word" xmlns:w="http://schemas.openxmlformats.org/wordprocessingml/2006/main" xmlns:w14="http://schemas.microsoft.com/office/word/2010/wordml" xmlns:wpg="http://schemas.microsoft.com/office/word/2010/wordprocessingGroup" xmlns:wpi="http://schemas.microsoft.com/office/word/2010/wordprocessingInk" xmlns:wne="http://schemas.microsoft.com/office/word/2006/wordml" xmlns:wps="http://schemas.microsoft.com/office/word/2010/wordprocessingShape" mc:Ignorable="w14 wp14">
   <w:endnote w:type="separator" w:id="-1">
     <w:p>
       <w:r>
@@ -2678,7 +2618,7 @@
 </file>
 
 <file path=word/footer1.xml><?xml version="1.0" encoding="utf-8"?>
-<w:ftr xmlns:wpc="http://schemas.microsoft.com/office/word/2010/wordprocessingCanvas" xmlns:mc="http://schemas.openxmlformats.org/markup-compatibility/2006" xmlns:o="urn:schemas-microsoft-com:office:office" xmlns:r="http://schemas.openxmlformats.org/officeDocument/2006/relationships" xmlns:m="http://schemas.openxmlformats.org/officeDocument/2006/math" xmlns:v="urn:schemas-microsoft-com:vml" xmlns:wp14="http://schemas.microsoft.com/office/word/2010/wordprocessingDrawing" xmlns:wp="http://schemas.openxmlformats.org/drawingml/2006/wordprocessingDrawing" xmlns:w10="urn:schemas-microsoft-com:office:word" xmlns:w="http://schemas.openxmlformats.org/wordprocessingml/2006/main" xmlns:w14="http://schemas.microsoft.com/office/word/2010/wordml" xmlns:wpg="http://schemas.microsoft.com/office/word/2010/wordprocessingGroup" xmlns:wpi="http://schemas.microsoft.com/office/word/2010/wordprocessingInk" xmlns:wne="http://schemas.microsoft.com/office/word/2006/wordml" xmlns:wps="http://schemas.microsoft.com/office/word/2010/wordprocessingShape" mc:Ignorable="w14 wp14">
+<w:ftr xmlns:wpc="http://schemas.microsoft.com/office/word/2010/wordprocessingCanvas" xmlns:mo="http://schemas.microsoft.com/office/mac/office/2008/main" xmlns:mc="http://schemas.openxmlformats.org/markup-compatibility/2006" xmlns:mv="urn:schemas-microsoft-com:mac:vml" xmlns:o="urn:schemas-microsoft-com:office:office" xmlns:r="http://schemas.openxmlformats.org/officeDocument/2006/relationships" xmlns:m="http://schemas.openxmlformats.org/officeDocument/2006/math" xmlns:v="urn:schemas-microsoft-com:vml" xmlns:wp14="http://schemas.microsoft.com/office/word/2010/wordprocessingDrawing" xmlns:wp="http://schemas.openxmlformats.org/drawingml/2006/wordprocessingDrawing" xmlns:w10="urn:schemas-microsoft-com:office:word" xmlns:w="http://schemas.openxmlformats.org/wordprocessingml/2006/main" xmlns:w14="http://schemas.microsoft.com/office/word/2010/wordml" xmlns:wpg="http://schemas.microsoft.com/office/word/2010/wordprocessingGroup" xmlns:wpi="http://schemas.microsoft.com/office/word/2010/wordprocessingInk" xmlns:wne="http://schemas.microsoft.com/office/word/2006/wordml" xmlns:wps="http://schemas.microsoft.com/office/word/2010/wordprocessingShape" mc:Ignorable="w14 wp14">
   <w:p>
     <w:pPr>
       <w:pStyle w:val="Footer"/>
@@ -2729,7 +2669,7 @@
 </file>
 
 <file path=word/footer2.xml><?xml version="1.0" encoding="utf-8"?>
-<w:ftr xmlns:wpc="http://schemas.microsoft.com/office/word/2010/wordprocessingCanvas" xmlns:mc="http://schemas.openxmlformats.org/markup-compatibility/2006" xmlns:o="urn:schemas-microsoft-com:office:office" xmlns:r="http://schemas.openxmlformats.org/officeDocument/2006/relationships" xmlns:m="http://schemas.openxmlformats.org/officeDocument/2006/math" xmlns:v="urn:schemas-microsoft-com:vml" xmlns:wp14="http://schemas.microsoft.com/office/word/2010/wordprocessingDrawing" xmlns:wp="http://schemas.openxmlformats.org/drawingml/2006/wordprocessingDrawing" xmlns:w10="urn:schemas-microsoft-com:office:word" xmlns:w="http://schemas.openxmlformats.org/wordprocessingml/2006/main" xmlns:w14="http://schemas.microsoft.com/office/word/2010/wordml" xmlns:wpg="http://schemas.microsoft.com/office/word/2010/wordprocessingGroup" xmlns:wpi="http://schemas.microsoft.com/office/word/2010/wordprocessingInk" xmlns:wne="http://schemas.microsoft.com/office/word/2006/wordml" xmlns:wps="http://schemas.microsoft.com/office/word/2010/wordprocessingShape" mc:Ignorable="w14 wp14">
+<w:ftr xmlns:wpc="http://schemas.microsoft.com/office/word/2010/wordprocessingCanvas" xmlns:mo="http://schemas.microsoft.com/office/mac/office/2008/main" xmlns:mc="http://schemas.openxmlformats.org/markup-compatibility/2006" xmlns:mv="urn:schemas-microsoft-com:mac:vml" xmlns:o="urn:schemas-microsoft-com:office:office" xmlns:r="http://schemas.openxmlformats.org/officeDocument/2006/relationships" xmlns:m="http://schemas.openxmlformats.org/officeDocument/2006/math" xmlns:v="urn:schemas-microsoft-com:vml" xmlns:wp14="http://schemas.microsoft.com/office/word/2010/wordprocessingDrawing" xmlns:wp="http://schemas.openxmlformats.org/drawingml/2006/wordprocessingDrawing" xmlns:w10="urn:schemas-microsoft-com:office:word" xmlns:w="http://schemas.openxmlformats.org/wordprocessingml/2006/main" xmlns:w14="http://schemas.microsoft.com/office/word/2010/wordml" xmlns:wpg="http://schemas.microsoft.com/office/word/2010/wordprocessingGroup" xmlns:wpi="http://schemas.microsoft.com/office/word/2010/wordprocessingInk" xmlns:wne="http://schemas.microsoft.com/office/word/2006/wordml" xmlns:wps="http://schemas.microsoft.com/office/word/2010/wordprocessingShape" mc:Ignorable="w14 wp14">
   <w:p>
     <w:pPr>
       <w:pStyle w:val="Footer"/>
@@ -2761,7 +2701,7 @@
         <w:rStyle w:val="PageNumber"/>
         <w:noProof/>
       </w:rPr>
-      <w:t>6</w:t>
+      <w:t>5</w:t>
     </w:r>
     <w:r>
       <w:rPr>
@@ -2780,7 +2720,7 @@
 </file>
 
 <file path=word/footnotes.xml><?xml version="1.0" encoding="utf-8"?>
-<w:footnotes xmlns:wpc="http://schemas.microsoft.com/office/word/2010/wordprocessingCanvas" xmlns:mc="http://schemas.openxmlformats.org/markup-compatibility/2006" xmlns:o="urn:schemas-microsoft-com:office:office" xmlns:r="http://schemas.openxmlformats.org/officeDocument/2006/relationships" xmlns:m="http://schemas.openxmlformats.org/officeDocument/2006/math" xmlns:v="urn:schemas-microsoft-com:vml" xmlns:wp14="http://schemas.microsoft.com/office/word/2010/wordprocessingDrawing" xmlns:wp="http://schemas.openxmlformats.org/drawingml/2006/wordprocessingDrawing" xmlns:w10="urn:schemas-microsoft-com:office:word" xmlns:w="http://schemas.openxmlformats.org/wordprocessingml/2006/main" xmlns:w14="http://schemas.microsoft.com/office/word/2010/wordml" xmlns:wpg="http://schemas.microsoft.com/office/word/2010/wordprocessingGroup" xmlns:wpi="http://schemas.microsoft.com/office/word/2010/wordprocessingInk" xmlns:wne="http://schemas.microsoft.com/office/word/2006/wordml" xmlns:wps="http://schemas.microsoft.com/office/word/2010/wordprocessingShape" mc:Ignorable="w14 wp14">
+<w:footnotes xmlns:wpc="http://schemas.microsoft.com/office/word/2010/wordprocessingCanvas" xmlns:mo="http://schemas.microsoft.com/office/mac/office/2008/main" xmlns:mc="http://schemas.openxmlformats.org/markup-compatibility/2006" xmlns:mv="urn:schemas-microsoft-com:mac:vml" xmlns:o="urn:schemas-microsoft-com:office:office" xmlns:r="http://schemas.openxmlformats.org/officeDocument/2006/relationships" xmlns:m="http://schemas.openxmlformats.org/officeDocument/2006/math" xmlns:v="urn:schemas-microsoft-com:vml" xmlns:wp14="http://schemas.microsoft.com/office/word/2010/wordprocessingDrawing" xmlns:wp="http://schemas.openxmlformats.org/drawingml/2006/wordprocessingDrawing" xmlns:w10="urn:schemas-microsoft-com:office:word" xmlns:w="http://schemas.openxmlformats.org/wordprocessingml/2006/main" xmlns:w14="http://schemas.microsoft.com/office/word/2010/wordml" xmlns:wpg="http://schemas.microsoft.com/office/word/2010/wordprocessingGroup" xmlns:wpi="http://schemas.microsoft.com/office/word/2010/wordprocessingInk" xmlns:wne="http://schemas.microsoft.com/office/word/2006/wordml" xmlns:wps="http://schemas.microsoft.com/office/word/2010/wordprocessingShape" mc:Ignorable="w14 wp14">
   <w:footnote w:type="separator" w:id="-1">
     <w:p>
       <w:r>
@@ -2799,7 +2739,7 @@
 </file>
 
 <file path=word/header1.xml><?xml version="1.0" encoding="utf-8"?>
-<w:hdr xmlns:wpc="http://schemas.microsoft.com/office/word/2010/wordprocessingCanvas" xmlns:mc="http://schemas.openxmlformats.org/markup-compatibility/2006" xmlns:o="urn:schemas-microsoft-com:office:office" xmlns:r="http://schemas.openxmlformats.org/officeDocument/2006/relationships" xmlns:m="http://schemas.openxmlformats.org/officeDocument/2006/math" xmlns:v="urn:schemas-microsoft-com:vml" xmlns:wp14="http://schemas.microsoft.com/office/word/2010/wordprocessingDrawing" xmlns:wp="http://schemas.openxmlformats.org/drawingml/2006/wordprocessingDrawing" xmlns:w10="urn:schemas-microsoft-com:office:word" xmlns:w="http://schemas.openxmlformats.org/wordprocessingml/2006/main" xmlns:w14="http://schemas.microsoft.com/office/word/2010/wordml" xmlns:wpg="http://schemas.microsoft.com/office/word/2010/wordprocessingGroup" xmlns:wpi="http://schemas.microsoft.com/office/word/2010/wordprocessingInk" xmlns:wne="http://schemas.microsoft.com/office/word/2006/wordml" xmlns:wps="http://schemas.microsoft.com/office/word/2010/wordprocessingShape" mc:Ignorable="w14 wp14">
+<w:hdr xmlns:wpc="http://schemas.microsoft.com/office/word/2010/wordprocessingCanvas" xmlns:mo="http://schemas.microsoft.com/office/mac/office/2008/main" xmlns:mc="http://schemas.openxmlformats.org/markup-compatibility/2006" xmlns:mv="urn:schemas-microsoft-com:mac:vml" xmlns:o="urn:schemas-microsoft-com:office:office" xmlns:r="http://schemas.openxmlformats.org/officeDocument/2006/relationships" xmlns:m="http://schemas.openxmlformats.org/officeDocument/2006/math" xmlns:v="urn:schemas-microsoft-com:vml" xmlns:wp14="http://schemas.microsoft.com/office/word/2010/wordprocessingDrawing" xmlns:wp="http://schemas.openxmlformats.org/drawingml/2006/wordprocessingDrawing" xmlns:w10="urn:schemas-microsoft-com:office:word" xmlns:w="http://schemas.openxmlformats.org/wordprocessingml/2006/main" xmlns:w14="http://schemas.microsoft.com/office/word/2010/wordml" xmlns:wpg="http://schemas.microsoft.com/office/word/2010/wordprocessingGroup" xmlns:wpi="http://schemas.microsoft.com/office/word/2010/wordprocessingInk" xmlns:wne="http://schemas.microsoft.com/office/word/2006/wordml" xmlns:wps="http://schemas.microsoft.com/office/word/2010/wordprocessingShape" mc:Ignorable="w14 wp14">
   <w:p>
     <w:pPr>
       <w:pStyle w:val="Header"/>
@@ -2813,7 +2753,7 @@
 </file>
 
 <file path=word/numbering.xml><?xml version="1.0" encoding="utf-8"?>
-<w:numbering xmlns:wpc="http://schemas.microsoft.com/office/word/2010/wordprocessingCanvas" xmlns:mc="http://schemas.openxmlformats.org/markup-compatibility/2006" xmlns:o="urn:schemas-microsoft-com:office:office" xmlns:r="http://schemas.openxmlformats.org/officeDocument/2006/relationships" xmlns:m="http://schemas.openxmlformats.org/officeDocument/2006/math" xmlns:v="urn:schemas-microsoft-com:vml" xmlns:wp14="http://schemas.microsoft.com/office/word/2010/wordprocessingDrawing" xmlns:wp="http://schemas.openxmlformats.org/drawingml/2006/wordprocessingDrawing" xmlns:w10="urn:schemas-microsoft-com:office:word" xmlns:w="http://schemas.openxmlformats.org/wordprocessingml/2006/main" xmlns:w14="http://schemas.microsoft.com/office/word/2010/wordml" xmlns:wpg="http://schemas.microsoft.com/office/word/2010/wordprocessingGroup" xmlns:wpi="http://schemas.microsoft.com/office/word/2010/wordprocessingInk" xmlns:wne="http://schemas.microsoft.com/office/word/2006/wordml" xmlns:wps="http://schemas.microsoft.com/office/word/2010/wordprocessingShape" mc:Ignorable="w14 wp14">
+<w:numbering xmlns:wpc="http://schemas.microsoft.com/office/word/2010/wordprocessingCanvas" xmlns:mo="http://schemas.microsoft.com/office/mac/office/2008/main" xmlns:mc="http://schemas.openxmlformats.org/markup-compatibility/2006" xmlns:mv="urn:schemas-microsoft-com:mac:vml" xmlns:o="urn:schemas-microsoft-com:office:office" xmlns:r="http://schemas.openxmlformats.org/officeDocument/2006/relationships" xmlns:m="http://schemas.openxmlformats.org/officeDocument/2006/math" xmlns:v="urn:schemas-microsoft-com:vml" xmlns:wp14="http://schemas.microsoft.com/office/word/2010/wordprocessingDrawing" xmlns:wp="http://schemas.openxmlformats.org/drawingml/2006/wordprocessingDrawing" xmlns:w10="urn:schemas-microsoft-com:office:word" xmlns:w="http://schemas.openxmlformats.org/wordprocessingml/2006/main" xmlns:w14="http://schemas.microsoft.com/office/word/2010/wordml" xmlns:wpg="http://schemas.microsoft.com/office/word/2010/wordprocessingGroup" xmlns:wpi="http://schemas.microsoft.com/office/word/2010/wordprocessingInk" xmlns:wne="http://schemas.microsoft.com/office/word/2006/wordml" xmlns:wps="http://schemas.microsoft.com/office/word/2010/wordprocessingShape" mc:Ignorable="w14 wp14">
   <w:abstractNum w:abstractNumId="0">
     <w:nsid w:val="1B610B0F"/>
     <w:multiLevelType w:val="hybridMultilevel"/>
@@ -3182,7 +3122,7 @@
       </w:pPr>
     </w:pPrDefault>
   </w:docDefaults>
-  <w:latentStyles w:defLockedState="0" w:defUIPriority="99" w:defSemiHidden="1" w:defUnhideWhenUsed="1" w:defQFormat="0" w:count="267">
+  <w:latentStyles w:defLockedState="0" w:defUIPriority="99" w:defSemiHidden="1" w:defUnhideWhenUsed="1" w:defQFormat="0" w:count="276">
     <w:lsdException w:name="Normal" w:semiHidden="0" w:uiPriority="0" w:unhideWhenUsed="0" w:qFormat="1"/>
     <w:lsdException w:name="heading 1" w:semiHidden="0" w:uiPriority="9" w:unhideWhenUsed="0" w:qFormat="1"/>
     <w:lsdException w:name="heading 2" w:uiPriority="9" w:qFormat="1"/>
@@ -3703,7 +3643,7 @@
 </file>
 
 <file path=word/stylesWithEffects.xml><?xml version="1.0" encoding="utf-8"?>
-<w:styles xmlns:wpc="http://schemas.microsoft.com/office/word/2010/wordprocessingCanvas" xmlns:mc="http://schemas.openxmlformats.org/markup-compatibility/2006" xmlns:o="urn:schemas-microsoft-com:office:office" xmlns:r="http://schemas.openxmlformats.org/officeDocument/2006/relationships" xmlns:m="http://schemas.openxmlformats.org/officeDocument/2006/math" xmlns:v="urn:schemas-microsoft-com:vml" xmlns:wp14="http://schemas.microsoft.com/office/word/2010/wordprocessingDrawing" xmlns:wp="http://schemas.openxmlformats.org/drawingml/2006/wordprocessingDrawing" xmlns:w10="urn:schemas-microsoft-com:office:word" xmlns:w="http://schemas.openxmlformats.org/wordprocessingml/2006/main" xmlns:w14="http://schemas.microsoft.com/office/word/2010/wordml" xmlns:wpg="http://schemas.microsoft.com/office/word/2010/wordprocessingGroup" xmlns:wpi="http://schemas.microsoft.com/office/word/2010/wordprocessingInk" xmlns:wne="http://schemas.microsoft.com/office/word/2006/wordml" xmlns:wps="http://schemas.microsoft.com/office/word/2010/wordprocessingShape" mc:Ignorable="w14 wp14">
+<w:styles xmlns:wpc="http://schemas.microsoft.com/office/word/2010/wordprocessingCanvas" xmlns:mo="http://schemas.microsoft.com/office/mac/office/2008/main" xmlns:mc="http://schemas.openxmlformats.org/markup-compatibility/2006" xmlns:mv="urn:schemas-microsoft-com:mac:vml" xmlns:o="urn:schemas-microsoft-com:office:office" xmlns:r="http://schemas.openxmlformats.org/officeDocument/2006/relationships" xmlns:m="http://schemas.openxmlformats.org/officeDocument/2006/math" xmlns:v="urn:schemas-microsoft-com:vml" xmlns:wp14="http://schemas.microsoft.com/office/word/2010/wordprocessingDrawing" xmlns:wp="http://schemas.openxmlformats.org/drawingml/2006/wordprocessingDrawing" xmlns:w10="urn:schemas-microsoft-com:office:word" xmlns:w="http://schemas.openxmlformats.org/wordprocessingml/2006/main" xmlns:w14="http://schemas.microsoft.com/office/word/2010/wordml" xmlns:wpg="http://schemas.microsoft.com/office/word/2010/wordprocessingGroup" xmlns:wpi="http://schemas.microsoft.com/office/word/2010/wordprocessingInk" xmlns:wne="http://schemas.microsoft.com/office/word/2006/wordml" xmlns:wps="http://schemas.microsoft.com/office/word/2010/wordprocessingShape" mc:Ignorable="w14 wp14">
   <w:docDefaults>
     <w:rPrDefault>
       <w:rPr>
@@ -3719,7 +3659,7 @@
       </w:pPr>
     </w:pPrDefault>
   </w:docDefaults>
-  <w:latentStyles w:defLockedState="0" w:defUIPriority="99" w:defSemiHidden="1" w:defUnhideWhenUsed="1" w:defQFormat="0" w:count="267">
+  <w:latentStyles w:defLockedState="0" w:defUIPriority="99" w:defSemiHidden="1" w:defUnhideWhenUsed="1" w:defQFormat="0" w:count="276">
     <w:lsdException w:name="Normal" w:semiHidden="0" w:uiPriority="0" w:unhideWhenUsed="0" w:qFormat="1"/>
     <w:lsdException w:name="heading 1" w:semiHidden="0" w:uiPriority="9" w:unhideWhenUsed="0" w:qFormat="1"/>
     <w:lsdException w:name="heading 2" w:uiPriority="9" w:qFormat="1"/>

--- a/Documentation/ManageReports/Management_Report_2.docx
+++ b/Documentation/ManageReports/Management_Report_2.docx
@@ -1,6 +1,6 @@
 
 <file path=word/document.xml><?xml version="1.0" encoding="utf-8"?>
-<w:document xmlns:wpc="http://schemas.microsoft.com/office/word/2010/wordprocessingCanvas" xmlns:mo="http://schemas.microsoft.com/office/mac/office/2008/main" xmlns:mc="http://schemas.openxmlformats.org/markup-compatibility/2006" xmlns:mv="urn:schemas-microsoft-com:mac:vml" xmlns:o="urn:schemas-microsoft-com:office:office" xmlns:r="http://schemas.openxmlformats.org/officeDocument/2006/relationships" xmlns:m="http://schemas.openxmlformats.org/officeDocument/2006/math" xmlns:v="urn:schemas-microsoft-com:vml" xmlns:wp14="http://schemas.microsoft.com/office/word/2010/wordprocessingDrawing" xmlns:wp="http://schemas.openxmlformats.org/drawingml/2006/wordprocessingDrawing" xmlns:w10="urn:schemas-microsoft-com:office:word" xmlns:w="http://schemas.openxmlformats.org/wordprocessingml/2006/main" xmlns:w14="http://schemas.microsoft.com/office/word/2010/wordml" xmlns:wpg="http://schemas.microsoft.com/office/word/2010/wordprocessingGroup" xmlns:wpi="http://schemas.microsoft.com/office/word/2010/wordprocessingInk" xmlns:wne="http://schemas.microsoft.com/office/word/2006/wordml" xmlns:wps="http://schemas.microsoft.com/office/word/2010/wordprocessingShape" mc:Ignorable="w14 wp14">
+<w:document xmlns:wpc="http://schemas.microsoft.com/office/word/2010/wordprocessingCanvas" xmlns:mc="http://schemas.openxmlformats.org/markup-compatibility/2006" xmlns:o="urn:schemas-microsoft-com:office:office" xmlns:r="http://schemas.openxmlformats.org/officeDocument/2006/relationships" xmlns:m="http://schemas.openxmlformats.org/officeDocument/2006/math" xmlns:v="urn:schemas-microsoft-com:vml" xmlns:wp14="http://schemas.microsoft.com/office/word/2010/wordprocessingDrawing" xmlns:wp="http://schemas.openxmlformats.org/drawingml/2006/wordprocessingDrawing" xmlns:w10="urn:schemas-microsoft-com:office:word" xmlns:w="http://schemas.openxmlformats.org/wordprocessingml/2006/main" xmlns:w14="http://schemas.microsoft.com/office/word/2010/wordml" xmlns:wpg="http://schemas.microsoft.com/office/word/2010/wordprocessingGroup" xmlns:wpi="http://schemas.microsoft.com/office/word/2010/wordprocessingInk" xmlns:wne="http://schemas.microsoft.com/office/word/2006/wordml" xmlns:wps="http://schemas.microsoft.com/office/word/2010/wordprocessingShape" mc:Ignorable="w14 wp14">
   <w:body>
     <w:p>
       <w:pPr>
@@ -17,6 +17,8 @@
           <w:szCs w:val="44"/>
         </w:rPr>
       </w:pPr>
+      <w:bookmarkStart w:id="0" w:name="_GoBack"/>
+      <w:bookmarkEnd w:id="0"/>
       <w:r>
         <w:rPr>
           <w:i w:val="0"/>
@@ -1697,7 +1699,7 @@
       <w:r>
         <w:br w:type="page"/>
       </w:r>
-      <w:bookmarkStart w:id="0" w:name="_Toc348875946"/>
+      <w:bookmarkStart w:id="1" w:name="_Toc348875946"/>
       <w:r>
         <w:lastRenderedPageBreak/>
         <w:t>Management</w:t>
@@ -1705,7 +1707,7 @@
       <w:r>
         <w:t xml:space="preserve"> Responsibilities</w:t>
       </w:r>
-      <w:bookmarkEnd w:id="0"/>
+      <w:bookmarkEnd w:id="1"/>
     </w:p>
     <w:p>
       <w:r>
@@ -1848,11 +1850,11 @@
       <w:pPr>
         <w:pStyle w:val="Heading1"/>
       </w:pPr>
-      <w:bookmarkStart w:id="1" w:name="_Toc348875947"/>
+      <w:bookmarkStart w:id="2" w:name="_Toc348875947"/>
       <w:r>
         <w:t>Contributions</w:t>
       </w:r>
-      <w:bookmarkEnd w:id="1"/>
+      <w:bookmarkEnd w:id="2"/>
     </w:p>
     <w:p>
       <w:r>
@@ -2023,27 +2025,22 @@
       <w:pPr>
         <w:pStyle w:val="Heading1"/>
       </w:pPr>
-      <w:bookmarkStart w:id="2" w:name="_Toc348875948"/>
+      <w:bookmarkStart w:id="3" w:name="_Toc348875948"/>
       <w:r>
         <w:lastRenderedPageBreak/>
         <w:t>Meeting Overview</w:t>
       </w:r>
-      <w:bookmarkEnd w:id="2"/>
+      <w:bookmarkEnd w:id="3"/>
     </w:p>
     <w:p>
       <w:pPr>
         <w:pStyle w:val="Heading2"/>
       </w:pPr>
-      <w:bookmarkStart w:id="3" w:name="_Toc348875949"/>
-      <w:r>
-        <w:t>Atten</w:t>
-      </w:r>
-      <w:bookmarkStart w:id="4" w:name="_GoBack"/>
+      <w:bookmarkStart w:id="4" w:name="_Toc348875949"/>
+      <w:r>
+        <w:t>Attendees:</w:t>
+      </w:r>
       <w:bookmarkEnd w:id="4"/>
-      <w:r>
-        <w:t>dees:</w:t>
-      </w:r>
-      <w:bookmarkEnd w:id="3"/>
     </w:p>
     <w:p>
       <w:pPr>
@@ -2591,15 +2588,15 @@
       <w:headerReference w:type="first" r:id="rId10"/>
       <w:pgSz w:w="12240" w:h="15840"/>
       <w:pgMar w:top="1008" w:right="1800" w:bottom="1440" w:left="1800" w:header="720" w:footer="864" w:gutter="0"/>
-      <w:lnNumType w:countBy="1" w:restart="continuous"/>
       <w:cols w:space="720"/>
+      <w:docGrid w:linePitch="326"/>
     </w:sectPr>
   </w:body>
 </w:document>
 </file>
 
 <file path=word/endnotes.xml><?xml version="1.0" encoding="utf-8"?>
-<w:endnotes xmlns:wpc="http://schemas.microsoft.com/office/word/2010/wordprocessingCanvas" xmlns:mo="http://schemas.microsoft.com/office/mac/office/2008/main" xmlns:mc="http://schemas.openxmlformats.org/markup-compatibility/2006" xmlns:mv="urn:schemas-microsoft-com:mac:vml" xmlns:o="urn:schemas-microsoft-com:office:office" xmlns:r="http://schemas.openxmlformats.org/officeDocument/2006/relationships" xmlns:m="http://schemas.openxmlformats.org/officeDocument/2006/math" xmlns:v="urn:schemas-microsoft-com:vml" xmlns:wp14="http://schemas.microsoft.com/office/word/2010/wordprocessingDrawing" xmlns:wp="http://schemas.openxmlformats.org/drawingml/2006/wordprocessingDrawing" xmlns:w10="urn:schemas-microsoft-com:office:word" xmlns:w="http://schemas.openxmlformats.org/wordprocessingml/2006/main" xmlns:w14="http://schemas.microsoft.com/office/word/2010/wordml" xmlns:wpg="http://schemas.microsoft.com/office/word/2010/wordprocessingGroup" xmlns:wpi="http://schemas.microsoft.com/office/word/2010/wordprocessingInk" xmlns:wne="http://schemas.microsoft.com/office/word/2006/wordml" xmlns:wps="http://schemas.microsoft.com/office/word/2010/wordprocessingShape" mc:Ignorable="w14 wp14">
+<w:endnotes xmlns:wpc="http://schemas.microsoft.com/office/word/2010/wordprocessingCanvas" xmlns:mc="http://schemas.openxmlformats.org/markup-compatibility/2006" xmlns:o="urn:schemas-microsoft-com:office:office" xmlns:r="http://schemas.openxmlformats.org/officeDocument/2006/relationships" xmlns:m="http://schemas.openxmlformats.org/officeDocument/2006/math" xmlns:v="urn:schemas-microsoft-com:vml" xmlns:wp14="http://schemas.microsoft.com/office/word/2010/wordprocessingDrawing" xmlns:wp="http://schemas.openxmlformats.org/drawingml/2006/wordprocessingDrawing" xmlns:w10="urn:schemas-microsoft-com:office:word" xmlns:w="http://schemas.openxmlformats.org/wordprocessingml/2006/main" xmlns:w14="http://schemas.microsoft.com/office/word/2010/wordml" xmlns:wpg="http://schemas.microsoft.com/office/word/2010/wordprocessingGroup" xmlns:wpi="http://schemas.microsoft.com/office/word/2010/wordprocessingInk" xmlns:wne="http://schemas.microsoft.com/office/word/2006/wordml" xmlns:wps="http://schemas.microsoft.com/office/word/2010/wordprocessingShape" mc:Ignorable="w14 wp14">
   <w:endnote w:type="separator" w:id="-1">
     <w:p>
       <w:r>
@@ -2618,7 +2615,7 @@
 </file>
 
 <file path=word/footer1.xml><?xml version="1.0" encoding="utf-8"?>
-<w:ftr xmlns:wpc="http://schemas.microsoft.com/office/word/2010/wordprocessingCanvas" xmlns:mo="http://schemas.microsoft.com/office/mac/office/2008/main" xmlns:mc="http://schemas.openxmlformats.org/markup-compatibility/2006" xmlns:mv="urn:schemas-microsoft-com:mac:vml" xmlns:o="urn:schemas-microsoft-com:office:office" xmlns:r="http://schemas.openxmlformats.org/officeDocument/2006/relationships" xmlns:m="http://schemas.openxmlformats.org/officeDocument/2006/math" xmlns:v="urn:schemas-microsoft-com:vml" xmlns:wp14="http://schemas.microsoft.com/office/word/2010/wordprocessingDrawing" xmlns:wp="http://schemas.openxmlformats.org/drawingml/2006/wordprocessingDrawing" xmlns:w10="urn:schemas-microsoft-com:office:word" xmlns:w="http://schemas.openxmlformats.org/wordprocessingml/2006/main" xmlns:w14="http://schemas.microsoft.com/office/word/2010/wordml" xmlns:wpg="http://schemas.microsoft.com/office/word/2010/wordprocessingGroup" xmlns:wpi="http://schemas.microsoft.com/office/word/2010/wordprocessingInk" xmlns:wne="http://schemas.microsoft.com/office/word/2006/wordml" xmlns:wps="http://schemas.microsoft.com/office/word/2010/wordprocessingShape" mc:Ignorable="w14 wp14">
+<w:ftr xmlns:wpc="http://schemas.microsoft.com/office/word/2010/wordprocessingCanvas" xmlns:mc="http://schemas.openxmlformats.org/markup-compatibility/2006" xmlns:o="urn:schemas-microsoft-com:office:office" xmlns:r="http://schemas.openxmlformats.org/officeDocument/2006/relationships" xmlns:m="http://schemas.openxmlformats.org/officeDocument/2006/math" xmlns:v="urn:schemas-microsoft-com:vml" xmlns:wp14="http://schemas.microsoft.com/office/word/2010/wordprocessingDrawing" xmlns:wp="http://schemas.openxmlformats.org/drawingml/2006/wordprocessingDrawing" xmlns:w10="urn:schemas-microsoft-com:office:word" xmlns:w="http://schemas.openxmlformats.org/wordprocessingml/2006/main" xmlns:w14="http://schemas.microsoft.com/office/word/2010/wordml" xmlns:wpg="http://schemas.microsoft.com/office/word/2010/wordprocessingGroup" xmlns:wpi="http://schemas.microsoft.com/office/word/2010/wordprocessingInk" xmlns:wne="http://schemas.microsoft.com/office/word/2006/wordml" xmlns:wps="http://schemas.microsoft.com/office/word/2010/wordprocessingShape" mc:Ignorable="w14 wp14">
   <w:p>
     <w:pPr>
       <w:pStyle w:val="Footer"/>
@@ -2669,7 +2666,7 @@
 </file>
 
 <file path=word/footer2.xml><?xml version="1.0" encoding="utf-8"?>
-<w:ftr xmlns:wpc="http://schemas.microsoft.com/office/word/2010/wordprocessingCanvas" xmlns:mo="http://schemas.microsoft.com/office/mac/office/2008/main" xmlns:mc="http://schemas.openxmlformats.org/markup-compatibility/2006" xmlns:mv="urn:schemas-microsoft-com:mac:vml" xmlns:o="urn:schemas-microsoft-com:office:office" xmlns:r="http://schemas.openxmlformats.org/officeDocument/2006/relationships" xmlns:m="http://schemas.openxmlformats.org/officeDocument/2006/math" xmlns:v="urn:schemas-microsoft-com:vml" xmlns:wp14="http://schemas.microsoft.com/office/word/2010/wordprocessingDrawing" xmlns:wp="http://schemas.openxmlformats.org/drawingml/2006/wordprocessingDrawing" xmlns:w10="urn:schemas-microsoft-com:office:word" xmlns:w="http://schemas.openxmlformats.org/wordprocessingml/2006/main" xmlns:w14="http://schemas.microsoft.com/office/word/2010/wordml" xmlns:wpg="http://schemas.microsoft.com/office/word/2010/wordprocessingGroup" xmlns:wpi="http://schemas.microsoft.com/office/word/2010/wordprocessingInk" xmlns:wne="http://schemas.microsoft.com/office/word/2006/wordml" xmlns:wps="http://schemas.microsoft.com/office/word/2010/wordprocessingShape" mc:Ignorable="w14 wp14">
+<w:ftr xmlns:wpc="http://schemas.microsoft.com/office/word/2010/wordprocessingCanvas" xmlns:mc="http://schemas.openxmlformats.org/markup-compatibility/2006" xmlns:o="urn:schemas-microsoft-com:office:office" xmlns:r="http://schemas.openxmlformats.org/officeDocument/2006/relationships" xmlns:m="http://schemas.openxmlformats.org/officeDocument/2006/math" xmlns:v="urn:schemas-microsoft-com:vml" xmlns:wp14="http://schemas.microsoft.com/office/word/2010/wordprocessingDrawing" xmlns:wp="http://schemas.openxmlformats.org/drawingml/2006/wordprocessingDrawing" xmlns:w10="urn:schemas-microsoft-com:office:word" xmlns:w="http://schemas.openxmlformats.org/wordprocessingml/2006/main" xmlns:w14="http://schemas.microsoft.com/office/word/2010/wordml" xmlns:wpg="http://schemas.microsoft.com/office/word/2010/wordprocessingGroup" xmlns:wpi="http://schemas.microsoft.com/office/word/2010/wordprocessingInk" xmlns:wne="http://schemas.microsoft.com/office/word/2006/wordml" xmlns:wps="http://schemas.microsoft.com/office/word/2010/wordprocessingShape" mc:Ignorable="w14 wp14">
   <w:p>
     <w:pPr>
       <w:pStyle w:val="Footer"/>
@@ -2701,7 +2698,7 @@
         <w:rStyle w:val="PageNumber"/>
         <w:noProof/>
       </w:rPr>
-      <w:t>5</w:t>
+      <w:t>3</w:t>
     </w:r>
     <w:r>
       <w:rPr>
@@ -2720,7 +2717,7 @@
 </file>
 
 <file path=word/footnotes.xml><?xml version="1.0" encoding="utf-8"?>
-<w:footnotes xmlns:wpc="http://schemas.microsoft.com/office/word/2010/wordprocessingCanvas" xmlns:mo="http://schemas.microsoft.com/office/mac/office/2008/main" xmlns:mc="http://schemas.openxmlformats.org/markup-compatibility/2006" xmlns:mv="urn:schemas-microsoft-com:mac:vml" xmlns:o="urn:schemas-microsoft-com:office:office" xmlns:r="http://schemas.openxmlformats.org/officeDocument/2006/relationships" xmlns:m="http://schemas.openxmlformats.org/officeDocument/2006/math" xmlns:v="urn:schemas-microsoft-com:vml" xmlns:wp14="http://schemas.microsoft.com/office/word/2010/wordprocessingDrawing" xmlns:wp="http://schemas.openxmlformats.org/drawingml/2006/wordprocessingDrawing" xmlns:w10="urn:schemas-microsoft-com:office:word" xmlns:w="http://schemas.openxmlformats.org/wordprocessingml/2006/main" xmlns:w14="http://schemas.microsoft.com/office/word/2010/wordml" xmlns:wpg="http://schemas.microsoft.com/office/word/2010/wordprocessingGroup" xmlns:wpi="http://schemas.microsoft.com/office/word/2010/wordprocessingInk" xmlns:wne="http://schemas.microsoft.com/office/word/2006/wordml" xmlns:wps="http://schemas.microsoft.com/office/word/2010/wordprocessingShape" mc:Ignorable="w14 wp14">
+<w:footnotes xmlns:wpc="http://schemas.microsoft.com/office/word/2010/wordprocessingCanvas" xmlns:mc="http://schemas.openxmlformats.org/markup-compatibility/2006" xmlns:o="urn:schemas-microsoft-com:office:office" xmlns:r="http://schemas.openxmlformats.org/officeDocument/2006/relationships" xmlns:m="http://schemas.openxmlformats.org/officeDocument/2006/math" xmlns:v="urn:schemas-microsoft-com:vml" xmlns:wp14="http://schemas.microsoft.com/office/word/2010/wordprocessingDrawing" xmlns:wp="http://schemas.openxmlformats.org/drawingml/2006/wordprocessingDrawing" xmlns:w10="urn:schemas-microsoft-com:office:word" xmlns:w="http://schemas.openxmlformats.org/wordprocessingml/2006/main" xmlns:w14="http://schemas.microsoft.com/office/word/2010/wordml" xmlns:wpg="http://schemas.microsoft.com/office/word/2010/wordprocessingGroup" xmlns:wpi="http://schemas.microsoft.com/office/word/2010/wordprocessingInk" xmlns:wne="http://schemas.microsoft.com/office/word/2006/wordml" xmlns:wps="http://schemas.microsoft.com/office/word/2010/wordprocessingShape" mc:Ignorable="w14 wp14">
   <w:footnote w:type="separator" w:id="-1">
     <w:p>
       <w:r>
@@ -2739,7 +2736,7 @@
 </file>
 
 <file path=word/header1.xml><?xml version="1.0" encoding="utf-8"?>
-<w:hdr xmlns:wpc="http://schemas.microsoft.com/office/word/2010/wordprocessingCanvas" xmlns:mo="http://schemas.microsoft.com/office/mac/office/2008/main" xmlns:mc="http://schemas.openxmlformats.org/markup-compatibility/2006" xmlns:mv="urn:schemas-microsoft-com:mac:vml" xmlns:o="urn:schemas-microsoft-com:office:office" xmlns:r="http://schemas.openxmlformats.org/officeDocument/2006/relationships" xmlns:m="http://schemas.openxmlformats.org/officeDocument/2006/math" xmlns:v="urn:schemas-microsoft-com:vml" xmlns:wp14="http://schemas.microsoft.com/office/word/2010/wordprocessingDrawing" xmlns:wp="http://schemas.openxmlformats.org/drawingml/2006/wordprocessingDrawing" xmlns:w10="urn:schemas-microsoft-com:office:word" xmlns:w="http://schemas.openxmlformats.org/wordprocessingml/2006/main" xmlns:w14="http://schemas.microsoft.com/office/word/2010/wordml" xmlns:wpg="http://schemas.microsoft.com/office/word/2010/wordprocessingGroup" xmlns:wpi="http://schemas.microsoft.com/office/word/2010/wordprocessingInk" xmlns:wne="http://schemas.microsoft.com/office/word/2006/wordml" xmlns:wps="http://schemas.microsoft.com/office/word/2010/wordprocessingShape" mc:Ignorable="w14 wp14">
+<w:hdr xmlns:wpc="http://schemas.microsoft.com/office/word/2010/wordprocessingCanvas" xmlns:mc="http://schemas.openxmlformats.org/markup-compatibility/2006" xmlns:o="urn:schemas-microsoft-com:office:office" xmlns:r="http://schemas.openxmlformats.org/officeDocument/2006/relationships" xmlns:m="http://schemas.openxmlformats.org/officeDocument/2006/math" xmlns:v="urn:schemas-microsoft-com:vml" xmlns:wp14="http://schemas.microsoft.com/office/word/2010/wordprocessingDrawing" xmlns:wp="http://schemas.openxmlformats.org/drawingml/2006/wordprocessingDrawing" xmlns:w10="urn:schemas-microsoft-com:office:word" xmlns:w="http://schemas.openxmlformats.org/wordprocessingml/2006/main" xmlns:w14="http://schemas.microsoft.com/office/word/2010/wordml" xmlns:wpg="http://schemas.microsoft.com/office/word/2010/wordprocessingGroup" xmlns:wpi="http://schemas.microsoft.com/office/word/2010/wordprocessingInk" xmlns:wne="http://schemas.microsoft.com/office/word/2006/wordml" xmlns:wps="http://schemas.microsoft.com/office/word/2010/wordprocessingShape" mc:Ignorable="w14 wp14">
   <w:p>
     <w:pPr>
       <w:pStyle w:val="Header"/>
@@ -2753,7 +2750,7 @@
 </file>
 
 <file path=word/numbering.xml><?xml version="1.0" encoding="utf-8"?>
-<w:numbering xmlns:wpc="http://schemas.microsoft.com/office/word/2010/wordprocessingCanvas" xmlns:mo="http://schemas.microsoft.com/office/mac/office/2008/main" xmlns:mc="http://schemas.openxmlformats.org/markup-compatibility/2006" xmlns:mv="urn:schemas-microsoft-com:mac:vml" xmlns:o="urn:schemas-microsoft-com:office:office" xmlns:r="http://schemas.openxmlformats.org/officeDocument/2006/relationships" xmlns:m="http://schemas.openxmlformats.org/officeDocument/2006/math" xmlns:v="urn:schemas-microsoft-com:vml" xmlns:wp14="http://schemas.microsoft.com/office/word/2010/wordprocessingDrawing" xmlns:wp="http://schemas.openxmlformats.org/drawingml/2006/wordprocessingDrawing" xmlns:w10="urn:schemas-microsoft-com:office:word" xmlns:w="http://schemas.openxmlformats.org/wordprocessingml/2006/main" xmlns:w14="http://schemas.microsoft.com/office/word/2010/wordml" xmlns:wpg="http://schemas.microsoft.com/office/word/2010/wordprocessingGroup" xmlns:wpi="http://schemas.microsoft.com/office/word/2010/wordprocessingInk" xmlns:wne="http://schemas.microsoft.com/office/word/2006/wordml" xmlns:wps="http://schemas.microsoft.com/office/word/2010/wordprocessingShape" mc:Ignorable="w14 wp14">
+<w:numbering xmlns:wpc="http://schemas.microsoft.com/office/word/2010/wordprocessingCanvas" xmlns:mc="http://schemas.openxmlformats.org/markup-compatibility/2006" xmlns:o="urn:schemas-microsoft-com:office:office" xmlns:r="http://schemas.openxmlformats.org/officeDocument/2006/relationships" xmlns:m="http://schemas.openxmlformats.org/officeDocument/2006/math" xmlns:v="urn:schemas-microsoft-com:vml" xmlns:wp14="http://schemas.microsoft.com/office/word/2010/wordprocessingDrawing" xmlns:wp="http://schemas.openxmlformats.org/drawingml/2006/wordprocessingDrawing" xmlns:w10="urn:schemas-microsoft-com:office:word" xmlns:w="http://schemas.openxmlformats.org/wordprocessingml/2006/main" xmlns:w14="http://schemas.microsoft.com/office/word/2010/wordml" xmlns:wpg="http://schemas.microsoft.com/office/word/2010/wordprocessingGroup" xmlns:wpi="http://schemas.microsoft.com/office/word/2010/wordprocessingInk" xmlns:wne="http://schemas.microsoft.com/office/word/2006/wordml" xmlns:wps="http://schemas.microsoft.com/office/word/2010/wordprocessingShape" mc:Ignorable="w14 wp14">
   <w:abstractNum w:abstractNumId="0">
     <w:nsid w:val="1B610B0F"/>
     <w:multiLevelType w:val="hybridMultilevel"/>
@@ -3122,7 +3119,7 @@
       </w:pPr>
     </w:pPrDefault>
   </w:docDefaults>
-  <w:latentStyles w:defLockedState="0" w:defUIPriority="99" w:defSemiHidden="1" w:defUnhideWhenUsed="1" w:defQFormat="0" w:count="276">
+  <w:latentStyles w:defLockedState="0" w:defUIPriority="99" w:defSemiHidden="1" w:defUnhideWhenUsed="1" w:defQFormat="0" w:count="267">
     <w:lsdException w:name="Normal" w:semiHidden="0" w:uiPriority="0" w:unhideWhenUsed="0" w:qFormat="1"/>
     <w:lsdException w:name="heading 1" w:semiHidden="0" w:uiPriority="9" w:unhideWhenUsed="0" w:qFormat="1"/>
     <w:lsdException w:name="heading 2" w:uiPriority="9" w:qFormat="1"/>
@@ -3643,7 +3640,7 @@
 </file>
 
 <file path=word/stylesWithEffects.xml><?xml version="1.0" encoding="utf-8"?>
-<w:styles xmlns:wpc="http://schemas.microsoft.com/office/word/2010/wordprocessingCanvas" xmlns:mo="http://schemas.microsoft.com/office/mac/office/2008/main" xmlns:mc="http://schemas.openxmlformats.org/markup-compatibility/2006" xmlns:mv="urn:schemas-microsoft-com:mac:vml" xmlns:o="urn:schemas-microsoft-com:office:office" xmlns:r="http://schemas.openxmlformats.org/officeDocument/2006/relationships" xmlns:m="http://schemas.openxmlformats.org/officeDocument/2006/math" xmlns:v="urn:schemas-microsoft-com:vml" xmlns:wp14="http://schemas.microsoft.com/office/word/2010/wordprocessingDrawing" xmlns:wp="http://schemas.openxmlformats.org/drawingml/2006/wordprocessingDrawing" xmlns:w10="urn:schemas-microsoft-com:office:word" xmlns:w="http://schemas.openxmlformats.org/wordprocessingml/2006/main" xmlns:w14="http://schemas.microsoft.com/office/word/2010/wordml" xmlns:wpg="http://schemas.microsoft.com/office/word/2010/wordprocessingGroup" xmlns:wpi="http://schemas.microsoft.com/office/word/2010/wordprocessingInk" xmlns:wne="http://schemas.microsoft.com/office/word/2006/wordml" xmlns:wps="http://schemas.microsoft.com/office/word/2010/wordprocessingShape" mc:Ignorable="w14 wp14">
+<w:styles xmlns:wpc="http://schemas.microsoft.com/office/word/2010/wordprocessingCanvas" xmlns:mc="http://schemas.openxmlformats.org/markup-compatibility/2006" xmlns:o="urn:schemas-microsoft-com:office:office" xmlns:r="http://schemas.openxmlformats.org/officeDocument/2006/relationships" xmlns:m="http://schemas.openxmlformats.org/officeDocument/2006/math" xmlns:v="urn:schemas-microsoft-com:vml" xmlns:wp14="http://schemas.microsoft.com/office/word/2010/wordprocessingDrawing" xmlns:wp="http://schemas.openxmlformats.org/drawingml/2006/wordprocessingDrawing" xmlns:w10="urn:schemas-microsoft-com:office:word" xmlns:w="http://schemas.openxmlformats.org/wordprocessingml/2006/main" xmlns:w14="http://schemas.microsoft.com/office/word/2010/wordml" xmlns:wpg="http://schemas.microsoft.com/office/word/2010/wordprocessingGroup" xmlns:wpi="http://schemas.microsoft.com/office/word/2010/wordprocessingInk" xmlns:wne="http://schemas.microsoft.com/office/word/2006/wordml" xmlns:wps="http://schemas.microsoft.com/office/word/2010/wordprocessingShape" mc:Ignorable="w14 wp14">
   <w:docDefaults>
     <w:rPrDefault>
       <w:rPr>
@@ -3659,7 +3656,7 @@
       </w:pPr>
     </w:pPrDefault>
   </w:docDefaults>
-  <w:latentStyles w:defLockedState="0" w:defUIPriority="99" w:defSemiHidden="1" w:defUnhideWhenUsed="1" w:defQFormat="0" w:count="276">
+  <w:latentStyles w:defLockedState="0" w:defUIPriority="99" w:defSemiHidden="1" w:defUnhideWhenUsed="1" w:defQFormat="0" w:count="267">
     <w:lsdException w:name="Normal" w:semiHidden="0" w:uiPriority="0" w:unhideWhenUsed="0" w:qFormat="1"/>
     <w:lsdException w:name="heading 1" w:semiHidden="0" w:uiPriority="9" w:unhideWhenUsed="0" w:qFormat="1"/>
     <w:lsdException w:name="heading 2" w:uiPriority="9" w:qFormat="1"/>
